--- a/Docs/RP-KickOff.docx
+++ b/Docs/RP-KickOff.docx
@@ -44,7 +44,37 @@
         <w:rPr>
           <w:lang w:val="en-US"/>
         </w:rPr>
-        <w:t>It is a type of spatial data. That means, the data from the satellite that analyzes the geographical features of earth. Satellite imagery is an example. The representation of raster data is multi-dimensional arrays.</w:t>
+        <w:t>D</w:t>
+      </w:r>
+      <w:r>
+        <w:rPr>
+          <w:lang w:val="en-US"/>
+        </w:rPr>
+        <w:t>ata from the satellite that analyzes the geographical features of earth</w:t>
+      </w:r>
+      <w:r>
+        <w:rPr>
+          <w:lang w:val="en-US"/>
+        </w:rPr>
+        <w:t xml:space="preserve"> that is called spatial data</w:t>
+      </w:r>
+      <w:r>
+        <w:rPr>
+          <w:lang w:val="en-US"/>
+        </w:rPr>
+        <w:t>.</w:t>
+      </w:r>
+      <w:r>
+        <w:rPr>
+          <w:lang w:val="en-US"/>
+        </w:rPr>
+        <w:t xml:space="preserve"> And this raster data is a type of spatial data</w:t>
+      </w:r>
+      <w:r>
+        <w:rPr>
+          <w:lang w:val="en-US"/>
+        </w:rPr>
+        <w:t>. The representation of raster data is multi-dimensional arrays.</w:t>
       </w:r>
     </w:p>
     <w:p>
@@ -72,16 +102,67 @@
         </w:rPr>
         <w:t>Web Assembly</w:t>
       </w:r>
-    </w:p>
-    <w:p>
-      <w:pPr>
-        <w:rPr>
-          <w:b/>
-          <w:bCs/>
-          <w:u w:val="single"/>
-          <w:lang w:val="en-US"/>
-        </w:rPr>
-      </w:pPr>
+      <w:r>
+        <w:rPr>
+          <w:b/>
+          <w:bCs/>
+          <w:u w:val="single"/>
+          <w:lang w:val="en-US"/>
+        </w:rPr>
+        <w:t xml:space="preserve"> or </w:t>
+      </w:r>
+      <w:proofErr w:type="spellStart"/>
+      <w:r>
+        <w:rPr>
+          <w:b/>
+          <w:bCs/>
+          <w:u w:val="single"/>
+          <w:lang w:val="en-US"/>
+        </w:rPr>
+        <w:t>wasm</w:t>
+      </w:r>
+      <w:proofErr w:type="spellEnd"/>
+    </w:p>
+    <w:p>
+      <w:pPr>
+        <w:rPr>
+          <w:lang w:val="en-US"/>
+        </w:rPr>
+      </w:pPr>
+      <w:r>
+        <w:rPr>
+          <w:lang w:val="en-US"/>
+        </w:rPr>
+        <w:t xml:space="preserve">It is a byte code instruction format. That is, first there will be a program code in the language that we need for </w:t>
+      </w:r>
+      <w:proofErr w:type="spellStart"/>
+      <w:r>
+        <w:rPr>
+          <w:lang w:val="en-US"/>
+        </w:rPr>
+        <w:t>eg</w:t>
+      </w:r>
+      <w:proofErr w:type="spellEnd"/>
+      <w:r>
+        <w:rPr>
+          <w:lang w:val="en-US"/>
+        </w:rPr>
+        <w:t xml:space="preserve">: C++ or Python. Then we compile it by using Web Assembly. The output will be the byte code. Which can be run by linking together with </w:t>
+      </w:r>
+      <w:proofErr w:type="spellStart"/>
+      <w:r>
+        <w:rPr>
+          <w:lang w:val="en-US"/>
+        </w:rPr>
+        <w:t>Javascript</w:t>
+      </w:r>
+      <w:proofErr w:type="spellEnd"/>
+      <w:r>
+        <w:rPr>
+          <w:lang w:val="en-US"/>
+        </w:rPr>
+        <w:t xml:space="preserve"> and HTML in a modern browser. Since, it is a low-level code, it achieves near native execution speed. Polyglot refers to the multiple programming language that we can choose to execute.</w:t>
+      </w:r>
     </w:p>
     <w:p>
       <w:pPr>
@@ -118,6 +199,488 @@
           <w:lang w:val="en-US"/>
         </w:rPr>
       </w:pPr>
+      <w:r>
+        <w:rPr>
+          <w:lang w:val="en-US"/>
+        </w:rPr>
+        <w:t xml:space="preserve">The traditional method to process raster data is with the use of </w:t>
+      </w:r>
+      <w:proofErr w:type="gramStart"/>
+      <w:r>
+        <w:rPr>
+          <w:lang w:val="en-US"/>
+        </w:rPr>
+        <w:t>server side</w:t>
+      </w:r>
+      <w:proofErr w:type="gramEnd"/>
+      <w:r>
+        <w:rPr>
+          <w:lang w:val="en-US"/>
+        </w:rPr>
+        <w:t xml:space="preserve"> rendering. That means, whenever from a browser if we are to request for some operation, it will go to the server were the operation code is hosted and fetch data from different server then process it from the hosted server and come back to the client side </w:t>
+      </w:r>
+      <w:r>
+        <w:rPr>
+          <w:lang w:val="en-US"/>
+        </w:rPr>
+        <w:t>with the response.</w:t>
+      </w:r>
+    </w:p>
+    <w:p>
+      <w:pPr>
+        <w:rPr>
+          <w:lang w:val="en-US"/>
+        </w:rPr>
+      </w:pPr>
+      <w:r>
+        <w:rPr>
+          <w:lang w:val="en-US"/>
+        </w:rPr>
+        <w:t xml:space="preserve">There are two areas where we can reduce the time if we use </w:t>
+      </w:r>
+      <w:proofErr w:type="spellStart"/>
+      <w:r>
+        <w:rPr>
+          <w:lang w:val="en-US"/>
+        </w:rPr>
+        <w:t>wasm</w:t>
+      </w:r>
+      <w:proofErr w:type="spellEnd"/>
+      <w:r>
+        <w:rPr>
+          <w:lang w:val="en-US"/>
+        </w:rPr>
+        <w:t>.</w:t>
+      </w:r>
+    </w:p>
+    <w:p>
+      <w:pPr>
+        <w:pStyle w:val="ListParagraph"/>
+        <w:numPr>
+          <w:ilvl w:val="0"/>
+          <w:numId w:val="1"/>
+        </w:numPr>
+        <w:rPr>
+          <w:lang w:val="en-US"/>
+        </w:rPr>
+      </w:pPr>
+      <w:r>
+        <w:rPr>
+          <w:lang w:val="en-US"/>
+        </w:rPr>
+        <w:t xml:space="preserve">In </w:t>
+      </w:r>
+      <w:proofErr w:type="spellStart"/>
+      <w:r>
+        <w:rPr>
+          <w:lang w:val="en-US"/>
+        </w:rPr>
+        <w:t>Wasm</w:t>
+      </w:r>
+      <w:proofErr w:type="spellEnd"/>
+      <w:r>
+        <w:rPr>
+          <w:lang w:val="en-US"/>
+        </w:rPr>
+        <w:t xml:space="preserve"> it is client-side rendering so for processing there is no need to go to external server only fetching the data from the database server.</w:t>
+      </w:r>
+    </w:p>
+    <w:p>
+      <w:pPr>
+        <w:pStyle w:val="ListParagraph"/>
+        <w:numPr>
+          <w:ilvl w:val="0"/>
+          <w:numId w:val="1"/>
+        </w:numPr>
+        <w:rPr>
+          <w:lang w:val="en-US"/>
+        </w:rPr>
+      </w:pPr>
+      <w:r>
+        <w:rPr>
+          <w:lang w:val="en-US"/>
+        </w:rPr>
+        <w:t xml:space="preserve">The low-level code with </w:t>
+      </w:r>
+      <w:proofErr w:type="spellStart"/>
+      <w:r>
+        <w:rPr>
+          <w:lang w:val="en-US"/>
+        </w:rPr>
+        <w:t>wasm</w:t>
+      </w:r>
+      <w:proofErr w:type="spellEnd"/>
+      <w:r>
+        <w:rPr>
+          <w:lang w:val="en-US"/>
+        </w:rPr>
+        <w:t xml:space="preserve"> achieves a near native execution speed as mentioned earlier.</w:t>
+      </w:r>
+    </w:p>
+    <w:p>
+      <w:pPr>
+        <w:rPr>
+          <w:lang w:val="en-US"/>
+        </w:rPr>
+      </w:pPr>
+      <w:r>
+        <w:rPr>
+          <w:lang w:val="en-US"/>
+        </w:rPr>
+        <w:t>With these two we can save time or make the browser response faster.</w:t>
+      </w:r>
+    </w:p>
+    <w:p>
+      <w:pPr>
+        <w:rPr>
+          <w:lang w:val="en-US"/>
+        </w:rPr>
+      </w:pPr>
+    </w:p>
+    <w:p>
+      <w:pPr>
+        <w:rPr>
+          <w:b/>
+          <w:bCs/>
+          <w:u w:val="single"/>
+          <w:lang w:val="en-US"/>
+        </w:rPr>
+      </w:pPr>
+      <w:r>
+        <w:rPr>
+          <w:b/>
+          <w:bCs/>
+          <w:u w:val="single"/>
+          <w:lang w:val="en-US"/>
+        </w:rPr>
+        <w:t>Implementation</w:t>
+      </w:r>
+    </w:p>
+    <w:p>
+      <w:pPr>
+        <w:rPr>
+          <w:lang w:val="en-US"/>
+        </w:rPr>
+      </w:pPr>
+      <w:r>
+        <w:rPr>
+          <w:lang w:val="en-US"/>
+        </w:rPr>
+        <w:t xml:space="preserve">For implementation we need a data loader to load the raster data properly, then to perform the operations </w:t>
+      </w:r>
+      <w:proofErr w:type="spellStart"/>
+      <w:r>
+        <w:rPr>
+          <w:lang w:val="en-US"/>
+        </w:rPr>
+        <w:t>webtensor</w:t>
+      </w:r>
+      <w:proofErr w:type="spellEnd"/>
+      <w:r>
+        <w:rPr>
+          <w:lang w:val="en-US"/>
+        </w:rPr>
+        <w:t xml:space="preserve"> is required or the raster data processing library. </w:t>
+      </w:r>
+      <w:r>
+        <w:rPr>
+          <w:lang w:val="en-US"/>
+        </w:rPr>
+        <w:t xml:space="preserve">And </w:t>
+      </w:r>
+      <w:proofErr w:type="gramStart"/>
+      <w:r>
+        <w:rPr>
+          <w:lang w:val="en-US"/>
+        </w:rPr>
+        <w:t>finally</w:t>
+      </w:r>
+      <w:proofErr w:type="gramEnd"/>
+      <w:r>
+        <w:rPr>
+          <w:lang w:val="en-US"/>
+        </w:rPr>
+        <w:t xml:space="preserve"> we will need a user interface to visualize the output of those operations with raster data.</w:t>
+      </w:r>
+    </w:p>
+    <w:p>
+      <w:pPr>
+        <w:rPr>
+          <w:lang w:val="en-US"/>
+        </w:rPr>
+      </w:pPr>
+      <w:r>
+        <w:rPr>
+          <w:lang w:val="en-US"/>
+        </w:rPr>
+        <w:t xml:space="preserve">While implementing data loader we can consider these parameters. Coordinate Reference System </w:t>
+      </w:r>
+      <w:r>
+        <w:rPr>
+          <w:lang w:val="en-US"/>
+        </w:rPr>
+        <w:t>Type, Spatial Extend, Band, Chunk Size</w:t>
+      </w:r>
+      <w:r>
+        <w:rPr>
+          <w:lang w:val="en-US"/>
+        </w:rPr>
+        <w:t>.</w:t>
+      </w:r>
+    </w:p>
+    <w:p>
+      <w:pPr>
+        <w:rPr>
+          <w:lang w:val="en-US"/>
+        </w:rPr>
+      </w:pPr>
+    </w:p>
+    <w:p>
+      <w:pPr>
+        <w:rPr>
+          <w:b/>
+          <w:bCs/>
+          <w:u w:val="single"/>
+          <w:lang w:val="en-US"/>
+        </w:rPr>
+      </w:pPr>
+      <w:r>
+        <w:rPr>
+          <w:b/>
+          <w:bCs/>
+          <w:u w:val="single"/>
+          <w:lang w:val="en-US"/>
+        </w:rPr>
+        <w:t>User Interface</w:t>
+      </w:r>
+    </w:p>
+    <w:p>
+      <w:pPr>
+        <w:rPr>
+          <w:lang w:val="en-US"/>
+        </w:rPr>
+      </w:pPr>
+      <w:r>
+        <w:rPr>
+          <w:lang w:val="en-US"/>
+        </w:rPr>
+        <w:t xml:space="preserve">If we have enough </w:t>
+      </w:r>
+      <w:proofErr w:type="gramStart"/>
+      <w:r>
+        <w:rPr>
+          <w:lang w:val="en-US"/>
+        </w:rPr>
+        <w:t>time</w:t>
+      </w:r>
+      <w:proofErr w:type="gramEnd"/>
+      <w:r>
+        <w:rPr>
+          <w:lang w:val="en-US"/>
+        </w:rPr>
+        <w:t xml:space="preserve"> we will be building a nice interface with map plots and display aggregation results while clicking on the map. </w:t>
+      </w:r>
+      <w:proofErr w:type="gramStart"/>
+      <w:r>
+        <w:rPr>
+          <w:lang w:val="en-US"/>
+        </w:rPr>
+        <w:t>Otherwise</w:t>
+      </w:r>
+      <w:proofErr w:type="gramEnd"/>
+      <w:r>
+        <w:rPr>
+          <w:lang w:val="en-US"/>
+        </w:rPr>
+        <w:t xml:space="preserve"> we will just provide a dropdown for options and a submit button to view maybe histograms and other aggregated results.</w:t>
+      </w:r>
+    </w:p>
+    <w:p>
+      <w:pPr>
+        <w:rPr>
+          <w:lang w:val="en-US"/>
+        </w:rPr>
+      </w:pPr>
+    </w:p>
+    <w:p>
+      <w:pPr>
+        <w:rPr>
+          <w:b/>
+          <w:bCs/>
+          <w:u w:val="single"/>
+          <w:lang w:val="en-US"/>
+        </w:rPr>
+      </w:pPr>
+    </w:p>
+    <w:p>
+      <w:pPr>
+        <w:rPr>
+          <w:b/>
+          <w:bCs/>
+          <w:u w:val="single"/>
+          <w:lang w:val="en-US"/>
+        </w:rPr>
+      </w:pPr>
+      <w:r>
+        <w:rPr>
+          <w:b/>
+          <w:bCs/>
+          <w:u w:val="single"/>
+          <w:lang w:val="en-US"/>
+        </w:rPr>
+        <w:lastRenderedPageBreak/>
+        <w:t>Tools</w:t>
+      </w:r>
+    </w:p>
+    <w:p>
+      <w:pPr>
+        <w:rPr>
+          <w:lang w:val="en-US"/>
+        </w:rPr>
+      </w:pPr>
+      <w:r>
+        <w:rPr>
+          <w:lang w:val="en-US"/>
+        </w:rPr>
+        <w:t xml:space="preserve">We are planning to use </w:t>
+      </w:r>
+      <w:proofErr w:type="spellStart"/>
+      <w:r>
+        <w:rPr>
+          <w:lang w:val="en-US"/>
+        </w:rPr>
+        <w:t>Emscripten</w:t>
+      </w:r>
+      <w:proofErr w:type="spellEnd"/>
+      <w:r>
+        <w:rPr>
+          <w:lang w:val="en-US"/>
+        </w:rPr>
+        <w:t xml:space="preserve"> for the raster data processing library</w:t>
+      </w:r>
+      <w:r>
+        <w:rPr>
+          <w:lang w:val="en-US"/>
+        </w:rPr>
+        <w:t xml:space="preserve"> and if its difficult to implement with C++ we are thinking of switching to python with the </w:t>
+      </w:r>
+      <w:proofErr w:type="spellStart"/>
+      <w:r>
+        <w:rPr>
+          <w:lang w:val="en-US"/>
+        </w:rPr>
+        <w:t>pyodide</w:t>
+      </w:r>
+      <w:proofErr w:type="spellEnd"/>
+      <w:r>
+        <w:rPr>
+          <w:lang w:val="en-US"/>
+        </w:rPr>
+        <w:t xml:space="preserve"> compiler.</w:t>
+      </w:r>
+    </w:p>
+    <w:p>
+      <w:pPr>
+        <w:rPr>
+          <w:lang w:val="en-US"/>
+        </w:rPr>
+      </w:pPr>
+      <w:r>
+        <w:rPr>
+          <w:lang w:val="en-US"/>
+        </w:rPr>
+        <w:t>GDAL library is used for reading and writing raster data we can use this or libraries built on top of this library for our implementations.</w:t>
+      </w:r>
+    </w:p>
+    <w:p>
+      <w:pPr>
+        <w:rPr>
+          <w:lang w:val="en-US"/>
+        </w:rPr>
+      </w:pPr>
+      <w:proofErr w:type="spellStart"/>
+      <w:r>
+        <w:rPr>
+          <w:lang w:val="en-US"/>
+        </w:rPr>
+        <w:t>Xarray</w:t>
+      </w:r>
+      <w:proofErr w:type="spellEnd"/>
+      <w:r>
+        <w:rPr>
+          <w:lang w:val="en-US"/>
+        </w:rPr>
+        <w:t xml:space="preserve"> is a library to manage </w:t>
+      </w:r>
+      <w:proofErr w:type="spellStart"/>
+      <w:r>
+        <w:rPr>
+          <w:lang w:val="en-US"/>
+        </w:rPr>
+        <w:t>multi dimensional</w:t>
+      </w:r>
+      <w:proofErr w:type="spellEnd"/>
+      <w:r>
+        <w:rPr>
+          <w:lang w:val="en-US"/>
+        </w:rPr>
+        <w:t xml:space="preserve"> arrays with labels. That can also be used for processing raster data.</w:t>
+      </w:r>
+    </w:p>
+    <w:p>
+      <w:pPr>
+        <w:rPr>
+          <w:lang w:val="en-US"/>
+        </w:rPr>
+      </w:pPr>
+    </w:p>
+    <w:p>
+      <w:pPr>
+        <w:rPr>
+          <w:b/>
+          <w:u w:val="single"/>
+          <w:lang w:val="en-US"/>
+        </w:rPr>
+      </w:pPr>
+      <w:r>
+        <w:rPr>
+          <w:b/>
+          <w:u w:val="single"/>
+          <w:lang w:val="en-US"/>
+        </w:rPr>
+        <w:t>Benchmarking</w:t>
+      </w:r>
+    </w:p>
+    <w:p>
+      <w:pPr>
+        <w:rPr>
+          <w:bCs/>
+          <w:lang w:val="en-US"/>
+        </w:rPr>
+      </w:pPr>
+      <w:r>
+        <w:rPr>
+          <w:bCs/>
+          <w:lang w:val="en-US"/>
+        </w:rPr>
+        <w:t xml:space="preserve">For performance measurement we are thinking of implementing the same program without </w:t>
+      </w:r>
+      <w:proofErr w:type="spellStart"/>
+      <w:r>
+        <w:rPr>
+          <w:bCs/>
+          <w:lang w:val="en-US"/>
+        </w:rPr>
+        <w:t>wasm</w:t>
+      </w:r>
+      <w:proofErr w:type="spellEnd"/>
+      <w:r>
+        <w:rPr>
+          <w:bCs/>
+          <w:lang w:val="en-US"/>
+        </w:rPr>
+        <w:t xml:space="preserve"> and compare the execution speed.</w:t>
+      </w:r>
     </w:p>
     <w:sectPr>
       <w:pgSz w:w="11906" w:h="16838"/>
@@ -127,6 +690,103 @@
     </w:sectPr>
   </w:body>
 </w:document>
+</file>
+
+<file path=word/numbering.xml><?xml version="1.0" encoding="utf-8"?>
+<w:numbering xmlns:wpc="http://schemas.microsoft.com/office/word/2010/wordprocessingCanvas" xmlns:cx="http://schemas.microsoft.com/office/drawing/2014/chartex" xmlns:cx1="http://schemas.microsoft.com/office/drawing/2015/9/8/chartex" xmlns:cx2="http://schemas.microsoft.com/office/drawing/2015/10/21/chartex" xmlns:cx3="http://schemas.microsoft.com/office/drawing/2016/5/9/chartex" xmlns:cx4="http://schemas.microsoft.com/office/drawing/2016/5/10/chartex" xmlns:cx5="http://schemas.microsoft.com/office/drawing/2016/5/11/chartex" xmlns:cx6="http://schemas.microsoft.com/office/drawing/2016/5/12/chartex" xmlns:cx7="http://schemas.microsoft.com/office/drawing/2016/5/13/chartex" xmlns:cx8="http://schemas.microsoft.com/office/drawing/2016/5/14/chartex" xmlns:mc="http://schemas.openxmlformats.org/markup-compatibility/2006" xmlns:aink="http://schemas.microsoft.com/office/drawing/2016/ink" xmlns:am3d="http://schemas.microsoft.com/office/drawing/2017/model3d" xmlns:o="urn:schemas-microsoft-com:office:office" xmlns:oel="http://schemas.microsoft.com/office/2019/extlst" xmlns:r="http://schemas.openxmlformats.org/officeDocument/2006/relationships" xmlns:m="http://schemas.openxmlformats.org/officeDocument/2006/math" xmlns:v="urn:schemas-microsoft-com:vml" xmlns:wp14="http://schemas.microsoft.com/office/word/2010/wordprocessingDrawing" xmlns:wp="http://schemas.openxmlformats.org/drawingml/2006/wordprocessingDrawing" xmlns:w10="urn:schemas-microsoft-com:office:word" xmlns:w="http://schemas.openxmlformats.org/wordprocessingml/2006/main" xmlns:w14="http://schemas.microsoft.com/office/word/2010/wordml" xmlns:w15="http://schemas.microsoft.com/office/word/2012/wordml" xmlns:w16cex="http://schemas.microsoft.com/office/word/2018/wordml/cex" xmlns:w16cid="http://schemas.microsoft.com/office/word/2016/wordml/cid" xmlns:w16="http://schemas.microsoft.com/office/word/2018/wordml" xmlns:w16du="http://schemas.microsoft.com/office/word/2023/wordml/word16du" xmlns:w16sdtdh="http://schemas.microsoft.com/office/word/2020/wordml/sdtdatahash" xmlns:w16se="http://schemas.microsoft.com/office/word/2015/wordml/symex" xmlns:wpg="http://schemas.microsoft.com/office/word/2010/wordprocessingGroup" xmlns:wpi="http://schemas.microsoft.com/office/word/2010/wordprocessingInk" xmlns:wne="http://schemas.microsoft.com/office/word/2006/wordml" xmlns:wps="http://schemas.microsoft.com/office/word/2010/wordprocessingShape" mc:Ignorable="w14 w15 w16se w16cid w16 w16cex w16sdtdh w16du wp14">
+  <w:abstractNum w:abstractNumId="0" w15:restartNumberingAfterBreak="0">
+    <w:nsid w:val="53547A49"/>
+    <w:multiLevelType w:val="hybridMultilevel"/>
+    <w:tmpl w:val="330A5912"/>
+    <w:lvl w:ilvl="0" w:tplc="4009000F">
+      <w:start w:val="1"/>
+      <w:numFmt w:val="decimal"/>
+      <w:lvlText w:val="%1."/>
+      <w:lvlJc w:val="left"/>
+      <w:pPr>
+        <w:ind w:left="720" w:hanging="360"/>
+      </w:pPr>
+      <w:rPr>
+        <w:rFonts w:hint="default"/>
+      </w:rPr>
+    </w:lvl>
+    <w:lvl w:ilvl="1" w:tplc="40090019" w:tentative="1">
+      <w:start w:val="1"/>
+      <w:numFmt w:val="lowerLetter"/>
+      <w:lvlText w:val="%2."/>
+      <w:lvlJc w:val="left"/>
+      <w:pPr>
+        <w:ind w:left="1440" w:hanging="360"/>
+      </w:pPr>
+    </w:lvl>
+    <w:lvl w:ilvl="2" w:tplc="4009001B" w:tentative="1">
+      <w:start w:val="1"/>
+      <w:numFmt w:val="lowerRoman"/>
+      <w:lvlText w:val="%3."/>
+      <w:lvlJc w:val="right"/>
+      <w:pPr>
+        <w:ind w:left="2160" w:hanging="180"/>
+      </w:pPr>
+    </w:lvl>
+    <w:lvl w:ilvl="3" w:tplc="4009000F" w:tentative="1">
+      <w:start w:val="1"/>
+      <w:numFmt w:val="decimal"/>
+      <w:lvlText w:val="%4."/>
+      <w:lvlJc w:val="left"/>
+      <w:pPr>
+        <w:ind w:left="2880" w:hanging="360"/>
+      </w:pPr>
+    </w:lvl>
+    <w:lvl w:ilvl="4" w:tplc="40090019" w:tentative="1">
+      <w:start w:val="1"/>
+      <w:numFmt w:val="lowerLetter"/>
+      <w:lvlText w:val="%5."/>
+      <w:lvlJc w:val="left"/>
+      <w:pPr>
+        <w:ind w:left="3600" w:hanging="360"/>
+      </w:pPr>
+    </w:lvl>
+    <w:lvl w:ilvl="5" w:tplc="4009001B" w:tentative="1">
+      <w:start w:val="1"/>
+      <w:numFmt w:val="lowerRoman"/>
+      <w:lvlText w:val="%6."/>
+      <w:lvlJc w:val="right"/>
+      <w:pPr>
+        <w:ind w:left="4320" w:hanging="180"/>
+      </w:pPr>
+    </w:lvl>
+    <w:lvl w:ilvl="6" w:tplc="4009000F" w:tentative="1">
+      <w:start w:val="1"/>
+      <w:numFmt w:val="decimal"/>
+      <w:lvlText w:val="%7."/>
+      <w:lvlJc w:val="left"/>
+      <w:pPr>
+        <w:ind w:left="5040" w:hanging="360"/>
+      </w:pPr>
+    </w:lvl>
+    <w:lvl w:ilvl="7" w:tplc="40090019" w:tentative="1">
+      <w:start w:val="1"/>
+      <w:numFmt w:val="lowerLetter"/>
+      <w:lvlText w:val="%8."/>
+      <w:lvlJc w:val="left"/>
+      <w:pPr>
+        <w:ind w:left="5760" w:hanging="360"/>
+      </w:pPr>
+    </w:lvl>
+    <w:lvl w:ilvl="8" w:tplc="4009001B" w:tentative="1">
+      <w:start w:val="1"/>
+      <w:numFmt w:val="lowerRoman"/>
+      <w:lvlText w:val="%9."/>
+      <w:lvlJc w:val="right"/>
+      <w:pPr>
+        <w:ind w:left="6480" w:hanging="180"/>
+      </w:pPr>
+    </w:lvl>
+  </w:abstractNum>
+  <w:num w:numId="1" w16cid:durableId="406538802">
+    <w:abstractNumId w:val="0"/>
+  </w:num>
+</w:numbering>
 </file>
 
 <file path=word/styles.xml><?xml version="1.0" encoding="utf-8"?>
@@ -557,6 +1217,17 @@
     <w:semiHidden/>
     <w:unhideWhenUsed/>
   </w:style>
+  <w:style w:type="paragraph" w:styleId="ListParagraph">
+    <w:name w:val="List Paragraph"/>
+    <w:basedOn w:val="Normal"/>
+    <w:uiPriority w:val="34"/>
+    <w:qFormat/>
+    <w:rsid w:val="00510B8E"/>
+    <w:pPr>
+      <w:ind w:left="720"/>
+      <w:contextualSpacing/>
+    </w:pPr>
+  </w:style>
 </w:styles>
 </file>
 
